--- a/Java_Beadandó_Feladat_Fejlesztői_dokumentáció.docx
+++ b/Java_Beadandó_Feladat_Fejlesztői_dokumentáció.docx
@@ -651,20 +651,16 @@
             <w:noProof/>
             <w:webHidden/>
           </w:rPr>
-        </w:r>
-        <w:r>
-          <w:rPr>
-            <w:noProof/>
-            <w:webHidden/>
-          </w:rPr>
           <w:fldChar w:fldCharType="separate"/>
         </w:r>
         <w:r>
           <w:rPr>
-            <w:noProof/>
-            <w:webHidden/>
-          </w:rPr>
-          <w:t>6</w:t>
+            <w:b/>
+            <w:bCs/>
+            <w:noProof/>
+            <w:webHidden/>
+          </w:rPr>
+          <w:t>Hiba! A könyvjelző nem létezik.</w:t>
         </w:r>
         <w:r>
           <w:rPr>
@@ -3430,10 +3426,7 @@
         <w:pStyle w:val="szdszveg"/>
       </w:pPr>
       <w:r>
-        <w:t>Az első oldalon mutassa be a céget egy látványos weboldalon</w:t>
-      </w:r>
-      <w:r>
-        <w:t xml:space="preserve">. A főoldalon egy leírást találhatunk. Ahonnan a további oldalakra tudunk továbblépni. A feladat megoldása során egy fiktív cég oldalát készítjük el, amely tartalmazza </w:t>
+        <w:t xml:space="preserve">Az első oldalon mutassa be a céget egy látványos weboldalon. A főoldalon egy leírást találhatunk. Ahonnan a további oldalakra tudunk továbblépni. A feladat megoldása során egy fiktív cég oldalát készítjük el, amely tartalmazza </w:t>
       </w:r>
       <w:r>
         <w:t>a települések adatait.</w:t>
@@ -4104,10 +4097,6 @@
         <w:ind w:left="737" w:hanging="567"/>
         <w:jc w:val="both"/>
       </w:pPr>
-      <w:r>
-        <w:lastRenderedPageBreak/>
-        <w:br/>
-      </w:r>
     </w:p>
     <w:p>
       <w:pPr>
@@ -4219,10 +4208,7 @@
       <w:bookmarkStart w:id="8" w:name="_Toc121301251"/>
       <w:r>
         <w:lastRenderedPageBreak/>
-        <w:t>L</w:t>
-      </w:r>
-      <w:r>
-        <w:t>egyen egy oldal, ahol a választott adatbázisból jelenít meg adatokat</w:t>
+        <w:t>Legyen egy oldal, ahol a választott adatbázisból jelenít meg adatokat</w:t>
       </w:r>
       <w:bookmarkEnd w:id="8"/>
     </w:p>
@@ -4244,10 +4230,7 @@
         <w:jc w:val="both"/>
       </w:pPr>
       <w:r>
-        <w:t>L</w:t>
-      </w:r>
-      <w:r>
-        <w:t>egyen egy oldal, ahol a választott adatbázisból jelenít meg adatokat</w:t>
+        <w:t>Legyen egy oldal, ahol a választott adatbázisból jelenít meg adatokat</w:t>
       </w:r>
       <w:r>
         <w:tab/>
@@ -4574,10 +4557,7 @@
       </w:r>
       <w:proofErr w:type="spellStart"/>
       <w:r>
-        <w:t>leírása</w:t>
-      </w:r>
-      <w:r>
-        <w:t>A</w:t>
+        <w:t>leírásaA</w:t>
       </w:r>
       <w:proofErr w:type="spellEnd"/>
       <w:r>
@@ -4804,6 +4784,9 @@
         <w:ind w:left="360"/>
       </w:pPr>
       <w:r>
+        <w:rPr>
+          <w:noProof/>
+        </w:rPr>
         <w:drawing>
           <wp:inline distT="0" distB="0" distL="0" distR="0" wp14:anchorId="58BCFF2A" wp14:editId="344BB25C">
             <wp:extent cx="5579110" cy="3003550"/>
